--- a/documents/ITPD-temp.docx
+++ b/documents/ITPD-temp.docx
@@ -3979,7 +3979,16 @@
           <w:szCs w:val="28"/>
           <w:lang w:val="en-US"/>
         </w:rPr>
-        <w:t>RemoteCar</w:t>
+        <w:t>RemoteC</w:t>
+      </w:r>
+      <w:r>
+        <w:rPr>
+          <w:rFonts w:ascii="Century" w:hAnsi="Century" w:cs="Times New Roman"/>
+          <w:sz w:val="28"/>
+          <w:szCs w:val="28"/>
+          <w:lang w:val="en-US"/>
+        </w:rPr>
+        <w:t>ontroller</w:t>
       </w:r>
       <w:proofErr w:type="spellEnd"/>
     </w:p>
@@ -4006,7 +4015,61 @@
           <w:szCs w:val="28"/>
           <w:lang w:val="en-US"/>
         </w:rPr>
-        <w:t>CarManager</w:t>
+        <w:t>RideFunction</w:t>
+      </w:r>
+      <w:proofErr w:type="spellEnd"/>
+    </w:p>
+    <w:p>
+      <w:pPr>
+        <w:pStyle w:val="Paragrafoelenco"/>
+        <w:numPr>
+          <w:ilvl w:val="0"/>
+          <w:numId w:val="28"/>
+        </w:numPr>
+        <w:spacing w:after="158"/>
+        <w:rPr>
+          <w:rFonts w:ascii="Century" w:hAnsi="Century" w:cs="Times New Roman"/>
+          <w:sz w:val="28"/>
+          <w:szCs w:val="28"/>
+          <w:lang w:val="en-US"/>
+        </w:rPr>
+      </w:pPr>
+      <w:proofErr w:type="spellStart"/>
+      <w:r>
+        <w:rPr>
+          <w:rFonts w:ascii="Century" w:hAnsi="Century" w:cs="Times New Roman"/>
+          <w:sz w:val="28"/>
+          <w:szCs w:val="28"/>
+          <w:lang w:val="en-US"/>
+        </w:rPr>
+        <w:t>AssistanceRequest</w:t>
+      </w:r>
+      <w:proofErr w:type="spellEnd"/>
+    </w:p>
+    <w:p>
+      <w:pPr>
+        <w:pStyle w:val="Paragrafoelenco"/>
+        <w:numPr>
+          <w:ilvl w:val="0"/>
+          <w:numId w:val="28"/>
+        </w:numPr>
+        <w:spacing w:after="158"/>
+        <w:rPr>
+          <w:rFonts w:ascii="Century" w:hAnsi="Century" w:cs="Times New Roman"/>
+          <w:sz w:val="28"/>
+          <w:szCs w:val="28"/>
+          <w:lang w:val="en-US"/>
+        </w:rPr>
+      </w:pPr>
+      <w:proofErr w:type="spellStart"/>
+      <w:r>
+        <w:rPr>
+          <w:rFonts w:ascii="Century" w:hAnsi="Century" w:cs="Times New Roman"/>
+          <w:sz w:val="28"/>
+          <w:szCs w:val="28"/>
+          <w:lang w:val="en-US"/>
+        </w:rPr>
+        <w:t>MapService</w:t>
       </w:r>
       <w:proofErr w:type="spellEnd"/>
     </w:p>
@@ -4227,7 +4290,7 @@
           <w:szCs w:val="28"/>
           <w:lang w:val="en-US"/>
         </w:rPr>
-        <w:t>AccountF</w:t>
+        <w:t>AccountFunctions</w:t>
       </w:r>
       <w:proofErr w:type="spellEnd"/>
     </w:p>
@@ -4246,6 +4309,8 @@
           <w:lang w:val="en-US"/>
         </w:rPr>
       </w:pPr>
+      <w:bookmarkStart w:id="3" w:name="_GoBack"/>
+      <w:bookmarkEnd w:id="3"/>
       <w:r>
         <w:rPr>
           <w:rFonts w:ascii="Century" w:hAnsi="Century" w:cs="Times New Roman"/>
@@ -4600,6 +4665,7 @@
           <w:szCs w:val="28"/>
           <w:lang w:val="en-US"/>
         </w:rPr>
+        <w:lastRenderedPageBreak/>
         <w:t>Once the previous modules are exanimated the User App can be assessed by checking its working behavior.</w:t>
       </w:r>
       <w:r>
@@ -4618,7 +4684,6 @@
           <w:szCs w:val="28"/>
           <w:lang w:val="en-US"/>
         </w:rPr>
-        <w:lastRenderedPageBreak/>
         <w:t xml:space="preserve">In our specific case, this involves the integration of the </w:t>
       </w:r>
       <w:proofErr w:type="spellStart"/>
@@ -5273,7 +5338,6 @@
           <w:lang w:val="en-US"/>
         </w:rPr>
         <w:br/>
-        <w:t>- Test conditions are easier to create.</w:t>
       </w:r>
       <w:r>
         <w:rPr>
@@ -5283,7 +5347,8 @@
           <w:szCs w:val="24"/>
           <w:lang w:val="en-US"/>
         </w:rPr>
-        <w:br/>
+        <w:lastRenderedPageBreak/>
+        <w:t>- Test conditions are easier to create.</w:t>
       </w:r>
       <w:r>
         <w:rPr>
@@ -5293,7 +5358,7 @@
           <w:szCs w:val="24"/>
           <w:lang w:val="en-US"/>
         </w:rPr>
-        <w:lastRenderedPageBreak/>
+        <w:br/>
         <w:t>- Observation of test results is easier.</w:t>
       </w:r>
       <w:r>
@@ -5895,6 +5960,7 @@
           <w:u w:val="single"/>
           <w:lang w:val="en-US"/>
         </w:rPr>
+        <w:lastRenderedPageBreak/>
         <w:t>Test the app interaction with the system:</w:t>
       </w:r>
     </w:p>
@@ -6255,7 +6321,6 @@
           <w:szCs w:val="28"/>
           <w:lang w:val="en-US"/>
         </w:rPr>
-        <w:lastRenderedPageBreak/>
         <w:t>Integration sequence</w:t>
       </w:r>
     </w:p>
@@ -7374,8 +7439,8 @@
         </w:rPr>
         <w:drawing>
           <wp:inline distT="0" distB="0" distL="0" distR="0" wp14:anchorId="0FD8726A" wp14:editId="4614A2A2">
-            <wp:extent cx="3524250" cy="3000375"/>
-            <wp:effectExtent l="0" t="0" r="0" b="9525"/>
+            <wp:extent cx="3524250" cy="2916936"/>
+            <wp:effectExtent l="0" t="0" r="0" b="0"/>
             <wp:docPr id="22" name="Immagine 22"/>
             <wp:cNvGraphicFramePr>
               <a:graphicFrameLocks xmlns:a="http://schemas.openxmlformats.org/drawingml/2006/main" noChangeAspect="1"/>
@@ -7396,7 +7461,7 @@
                   <pic:spPr>
                     <a:xfrm>
                       <a:off x="0" y="0"/>
-                      <a:ext cx="3524250" cy="3000375"/>
+                      <a:ext cx="3526082" cy="2918452"/>
                     </a:xfrm>
                     <a:prstGeom prst="rect">
                       <a:avLst/>
@@ -7412,17 +7477,6 @@
     <w:p>
       <w:pPr>
         <w:pStyle w:val="Paragrafoelenco"/>
-        <w:rPr>
-          <w:rFonts w:ascii="Century" w:hAnsi="Century" w:cs="Times New Roman"/>
-          <w:sz w:val="28"/>
-          <w:szCs w:val="28"/>
-          <w:lang w:val="en-US"/>
-        </w:rPr>
-      </w:pPr>
-    </w:p>
-    <w:p>
-      <w:pPr>
-        <w:pStyle w:val="Paragrafoelenco"/>
         <w:numPr>
           <w:ilvl w:val="0"/>
           <w:numId w:val="47"/>
@@ -7473,10 +7527,8 @@
         <w:pStyle w:val="Paragrafoelenco"/>
         <w:ind w:left="360"/>
         <w:rPr>
-          <w:rFonts w:ascii="Century" w:hAnsi="Century" w:cs="Times New Roman"/>
-          <w:sz w:val="28"/>
-          <w:szCs w:val="28"/>
-          <w:lang w:val="en-US"/>
+          <w:noProof/>
+          <w:lang w:eastAsia="zh-CN"/>
         </w:rPr>
       </w:pPr>
       <w:r>
@@ -7568,8 +7620,6 @@
           </wp:inline>
         </w:drawing>
       </w:r>
-      <w:bookmarkStart w:id="3" w:name="_GoBack"/>
-      <w:bookmarkEnd w:id="3"/>
     </w:p>
     <w:p>
       <w:pPr>
@@ -7582,82 +7632,16 @@
           <w:lang w:val="en-US"/>
         </w:rPr>
       </w:pPr>
-    </w:p>
-    <w:p>
-      <w:pPr>
-        <w:pStyle w:val="Paragrafoelenco"/>
-        <w:numPr>
-          <w:ilvl w:val="0"/>
-          <w:numId w:val="47"/>
-        </w:numPr>
-        <w:rPr>
-          <w:rFonts w:ascii="Century" w:hAnsi="Century" w:cs="Times New Roman"/>
-          <w:sz w:val="28"/>
-          <w:szCs w:val="28"/>
-          <w:lang w:val="en-US"/>
-        </w:rPr>
-      </w:pPr>
-      <w:r>
-        <w:rPr>
-          <w:rFonts w:ascii="Century" w:hAnsi="Century" w:cs="Times New Roman"/>
-          <w:sz w:val="28"/>
-          <w:szCs w:val="28"/>
-          <w:u w:val="single"/>
-          <w:lang w:val="en-US"/>
-        </w:rPr>
-        <w:t>Administration System</w:t>
-      </w:r>
-      <w:r>
-        <w:rPr>
-          <w:rFonts w:ascii="Century" w:hAnsi="Century" w:cs="Times New Roman"/>
-          <w:sz w:val="28"/>
-          <w:szCs w:val="28"/>
-          <w:u w:val="single"/>
-          <w:lang w:val="en-US"/>
-        </w:rPr>
-        <w:t xml:space="preserve"> </w:t>
-      </w:r>
-      <w:r>
-        <w:rPr>
-          <w:rFonts w:ascii="Century" w:hAnsi="Century" w:cs="Times New Roman"/>
-          <w:sz w:val="28"/>
-          <w:szCs w:val="28"/>
-          <w:u w:val="single"/>
-          <w:lang w:val="en-US"/>
-        </w:rPr>
-        <w:t>components</w:t>
-      </w:r>
-      <w:r>
-        <w:rPr>
-          <w:rFonts w:ascii="Century" w:hAnsi="Century" w:cs="Times New Roman"/>
-          <w:sz w:val="28"/>
-          <w:szCs w:val="28"/>
-          <w:u w:val="single"/>
-          <w:lang w:val="en-US"/>
-        </w:rPr>
-        <w:t xml:space="preserve"> integration:</w:t>
-      </w:r>
-    </w:p>
-    <w:p>
-      <w:pPr>
-        <w:rPr>
-          <w:rFonts w:ascii="Century" w:hAnsi="Century" w:cs="Times New Roman"/>
-          <w:sz w:val="28"/>
-          <w:szCs w:val="28"/>
-          <w:lang w:val="en-US"/>
-        </w:rPr>
-      </w:pPr>
       <w:r>
         <w:rPr>
           <w:noProof/>
           <w:lang w:eastAsia="zh-CN"/>
         </w:rPr>
-        <w:lastRenderedPageBreak/>
         <w:drawing>
-          <wp:inline distT="0" distB="0" distL="0" distR="0" wp14:anchorId="19A76562" wp14:editId="280B9DCF">
-            <wp:extent cx="2971800" cy="3876675"/>
+          <wp:inline distT="0" distB="0" distL="0" distR="0" wp14:anchorId="1C8D13EE" wp14:editId="4BBA6467">
+            <wp:extent cx="3181350" cy="790575"/>
             <wp:effectExtent l="0" t="0" r="0" b="9525"/>
-            <wp:docPr id="3" name="Immagine 3"/>
+            <wp:docPr id="5" name="Immagine 5"/>
             <wp:cNvGraphicFramePr>
               <a:graphicFrameLocks xmlns:a="http://schemas.openxmlformats.org/drawingml/2006/main" noChangeAspect="1"/>
             </wp:cNvGraphicFramePr>
@@ -7677,7 +7661,7 @@
                   <pic:spPr>
                     <a:xfrm>
                       <a:off x="0" y="0"/>
-                      <a:ext cx="2971800" cy="3876675"/>
+                      <a:ext cx="3181350" cy="790575"/>
                     </a:xfrm>
                     <a:prstGeom prst="rect">
                       <a:avLst/>
@@ -7693,6 +7677,18 @@
     <w:p>
       <w:pPr>
         <w:pStyle w:val="Paragrafoelenco"/>
+        <w:ind w:left="360"/>
+        <w:rPr>
+          <w:rFonts w:ascii="Century" w:hAnsi="Century" w:cs="Times New Roman"/>
+          <w:sz w:val="28"/>
+          <w:szCs w:val="28"/>
+          <w:lang w:val="en-US"/>
+        </w:rPr>
+      </w:pPr>
+    </w:p>
+    <w:p>
+      <w:pPr>
+        <w:pStyle w:val="Paragrafoelenco"/>
         <w:numPr>
           <w:ilvl w:val="0"/>
           <w:numId w:val="47"/>
@@ -7712,7 +7708,8 @@
           <w:u w:val="single"/>
           <w:lang w:val="en-US"/>
         </w:rPr>
-        <w:t>User App</w:t>
+        <w:lastRenderedPageBreak/>
+        <w:t>Administration System</w:t>
       </w:r>
       <w:r>
         <w:rPr>
@@ -7760,10 +7757,10 @@
           <w:lang w:eastAsia="zh-CN"/>
         </w:rPr>
         <w:drawing>
-          <wp:inline distT="0" distB="0" distL="0" distR="0" wp14:anchorId="1E4535BF" wp14:editId="5D90E340">
-            <wp:extent cx="3086100" cy="2390775"/>
+          <wp:inline distT="0" distB="0" distL="0" distR="0" wp14:anchorId="19A76562" wp14:editId="280B9DCF">
+            <wp:extent cx="2971800" cy="3876675"/>
             <wp:effectExtent l="0" t="0" r="0" b="9525"/>
-            <wp:docPr id="4" name="Immagine 4"/>
+            <wp:docPr id="3" name="Immagine 3"/>
             <wp:cNvGraphicFramePr>
               <a:graphicFrameLocks xmlns:a="http://schemas.openxmlformats.org/drawingml/2006/main" noChangeAspect="1"/>
             </wp:cNvGraphicFramePr>
@@ -7783,6 +7780,112 @@
                   <pic:spPr>
                     <a:xfrm>
                       <a:off x="0" y="0"/>
+                      <a:ext cx="2971800" cy="3876675"/>
+                    </a:xfrm>
+                    <a:prstGeom prst="rect">
+                      <a:avLst/>
+                    </a:prstGeom>
+                  </pic:spPr>
+                </pic:pic>
+              </a:graphicData>
+            </a:graphic>
+          </wp:inline>
+        </w:drawing>
+      </w:r>
+    </w:p>
+    <w:p>
+      <w:pPr>
+        <w:pStyle w:val="Paragrafoelenco"/>
+        <w:numPr>
+          <w:ilvl w:val="0"/>
+          <w:numId w:val="47"/>
+        </w:numPr>
+        <w:rPr>
+          <w:rFonts w:ascii="Century" w:hAnsi="Century" w:cs="Times New Roman"/>
+          <w:sz w:val="28"/>
+          <w:szCs w:val="28"/>
+          <w:lang w:val="en-US"/>
+        </w:rPr>
+      </w:pPr>
+      <w:r>
+        <w:rPr>
+          <w:rFonts w:ascii="Century" w:hAnsi="Century" w:cs="Times New Roman"/>
+          <w:sz w:val="28"/>
+          <w:szCs w:val="28"/>
+          <w:u w:val="single"/>
+          <w:lang w:val="en-US"/>
+        </w:rPr>
+        <w:t>User App</w:t>
+      </w:r>
+      <w:r>
+        <w:rPr>
+          <w:rFonts w:ascii="Century" w:hAnsi="Century" w:cs="Times New Roman"/>
+          <w:sz w:val="28"/>
+          <w:szCs w:val="28"/>
+          <w:u w:val="single"/>
+          <w:lang w:val="en-US"/>
+        </w:rPr>
+        <w:t xml:space="preserve"> </w:t>
+      </w:r>
+      <w:r>
+        <w:rPr>
+          <w:rFonts w:ascii="Century" w:hAnsi="Century" w:cs="Times New Roman"/>
+          <w:sz w:val="28"/>
+          <w:szCs w:val="28"/>
+          <w:u w:val="single"/>
+          <w:lang w:val="en-US"/>
+        </w:rPr>
+        <w:t>components</w:t>
+      </w:r>
+      <w:r>
+        <w:rPr>
+          <w:rFonts w:ascii="Century" w:hAnsi="Century" w:cs="Times New Roman"/>
+          <w:sz w:val="28"/>
+          <w:szCs w:val="28"/>
+          <w:u w:val="single"/>
+          <w:lang w:val="en-US"/>
+        </w:rPr>
+        <w:t xml:space="preserve"> integration:</w:t>
+      </w:r>
+    </w:p>
+    <w:p>
+      <w:pPr>
+        <w:rPr>
+          <w:rFonts w:ascii="Century" w:hAnsi="Century" w:cs="Times New Roman"/>
+          <w:sz w:val="28"/>
+          <w:szCs w:val="28"/>
+          <w:lang w:val="en-US"/>
+        </w:rPr>
+      </w:pPr>
+      <w:r>
+        <w:rPr>
+          <w:noProof/>
+          <w:lang w:eastAsia="zh-CN"/>
+        </w:rPr>
+        <w:drawing>
+          <wp:inline distT="0" distB="0" distL="0" distR="0" wp14:anchorId="1E4535BF" wp14:editId="5D90E340">
+            <wp:extent cx="3086100" cy="2390775"/>
+            <wp:effectExtent l="0" t="0" r="0" b="9525"/>
+            <wp:docPr id="4" name="Immagine 4"/>
+            <wp:cNvGraphicFramePr>
+              <a:graphicFrameLocks xmlns:a="http://schemas.openxmlformats.org/drawingml/2006/main" noChangeAspect="1"/>
+            </wp:cNvGraphicFramePr>
+            <a:graphic xmlns:a="http://schemas.openxmlformats.org/drawingml/2006/main">
+              <a:graphicData uri="http://schemas.openxmlformats.org/drawingml/2006/picture">
+                <pic:pic xmlns:pic="http://schemas.openxmlformats.org/drawingml/2006/picture">
+                  <pic:nvPicPr>
+                    <pic:cNvPr id="1" name=""/>
+                    <pic:cNvPicPr/>
+                  </pic:nvPicPr>
+                  <pic:blipFill>
+                    <a:blip r:embed="rId27"/>
+                    <a:stretch>
+                      <a:fillRect/>
+                    </a:stretch>
+                  </pic:blipFill>
+                  <pic:spPr>
+                    <a:xfrm>
+                      <a:off x="0" y="0"/>
                       <a:ext cx="3086100" cy="2390775"/>
                     </a:xfrm>
                     <a:prstGeom prst="rect">
@@ -8633,6 +8736,7 @@
           <w:szCs w:val="28"/>
           <w:lang w:val="en-US"/>
         </w:rPr>
+        <w:lastRenderedPageBreak/>
         <w:t>To develop the web site, is mandatory to use HTML 5 / CSS 3 / JS primitives using Bootstrap as a base layer. No peculiar IDE nor editor is suggested in this case.</w:t>
       </w:r>
     </w:p>
@@ -9548,7 +9652,7 @@
                     </pic:cNvPicPr>
                   </pic:nvPicPr>
                   <pic:blipFill>
-                    <a:blip r:embed="rId27">
+                    <a:blip r:embed="rId28">
                       <a:extLst>
                         <a:ext uri="{28A0092B-C50C-407E-A947-70E740481C1C}">
                           <a14:useLocalDpi xmlns:a14="http://schemas.microsoft.com/office/drawing/2010/main" val="0"/>
@@ -9581,8 +9685,8 @@
       </w:r>
     </w:p>
     <w:sectPr>
-      <w:headerReference w:type="default" r:id="rId28"/>
-      <w:footerReference w:type="default" r:id="rId29"/>
+      <w:headerReference w:type="default" r:id="rId29"/>
+      <w:footerReference w:type="default" r:id="rId30"/>
       <w:pgSz w:w="11906" w:h="16838"/>
       <w:pgMar w:top="1417" w:right="1134" w:bottom="1134" w:left="1134" w:header="708" w:footer="708" w:gutter="0"/>
       <w:cols w:space="708"/>
@@ -15943,7 +16047,7 @@
 </file>
 
 <file path=customXml/itemProps1.xml><?xml version="1.0" encoding="utf-8"?>
-<ds:datastoreItem xmlns:ds="http://schemas.openxmlformats.org/officeDocument/2006/customXml" ds:itemID="{1D05D011-E329-45A7-92F4-D4B5ACB00BB2}">
+<ds:datastoreItem xmlns:ds="http://schemas.openxmlformats.org/officeDocument/2006/customXml" ds:itemID="{54C673D0-9679-49B8-AF26-DD18BDB44505}">
   <ds:schemaRefs>
     <ds:schemaRef ds:uri="http://schemas.openxmlformats.org/officeDocument/2006/bibliography"/>
   </ds:schemaRefs>
